--- a/src/assets/Resume.docx
+++ b/src/assets/Resume.docx
@@ -257,25 +257,15 @@
         <w:pStyle w:val="Heading1"/>
         <w:spacing w:after="207"/>
         <w:ind w:left="-5"/>
-      </w:pPr>
-      <w:r>
-        <w:rPr>
-          <w:rFonts w:eastAsia="Times New Roman"/>
+        <w:rPr>
           <w:b w:val="0"/>
-          <w:bCs/>
-          <w:color w:val="auto"/>
-          <w:kern w:val="0"/>
-          <w:szCs w:val="20"/>
-          <w14:ligatures w14:val="none"/>
-        </w:rPr>
-        <w:t>P</w:t>
-      </w:r>
+        </w:rPr>
+      </w:pPr>
       <w:r>
         <w:rPr>
           <w:b w:val="0"/>
-          <w:bCs/>
-        </w:rPr>
-        <w:t>assionate Software Developer with a growing interest in both front-end and back-end development, specializing in Java and C with hands-on experience in React and Web Development. Currently pursuing a BEng (Hons) in Computer Science with First Class Honors at Anglia Ruskin University. Known for problem-solving abilities, teamwork, and adaptability. Eager to tackle new challenges in systems-level development and learn new technologies like computer architecture, C++, and Python through practical experiences and internships.</w:t>
+        </w:rPr>
+        <w:t>Motivated and solution-oriented Software Developer, pursuing BEng (Hons) in Computer Science at Anglia Ruskin University with First Class Honors. Experienced in both front-end and back-end development, proficient in Java, C, and React, and passionate about full-stack development. Hands-on experience in Agile methodologies with strong teamwork and problem-solving skills. Eager to learn new technologies and tackle challenges in system-level programming, cloud technologies, and AI/ML during internships, leveraging both academic knowledge and real-world exposure.</w:t>
       </w:r>
     </w:p>
     <w:p>
@@ -414,6 +404,46 @@
           <w:ilvl w:val="0"/>
           <w:numId w:val="12"/>
         </w:numPr>
+        <w:spacing w:before="100" w:beforeAutospacing="1" w:after="100" w:afterAutospacing="1" w:line="240" w:lineRule="auto"/>
+        <w:jc w:val="left"/>
+        <w:rPr>
+          <w:rFonts w:eastAsia="Times New Roman"/>
+          <w:color w:val="auto"/>
+          <w:kern w:val="0"/>
+          <w:szCs w:val="20"/>
+          <w14:ligatures w14:val="none"/>
+        </w:rPr>
+      </w:pPr>
+      <w:r>
+        <w:rPr>
+          <w:rFonts w:eastAsia="Times New Roman"/>
+          <w:b/>
+          <w:bCs/>
+          <w:color w:val="auto"/>
+          <w:kern w:val="0"/>
+          <w:szCs w:val="20"/>
+          <w14:ligatures w14:val="none"/>
+        </w:rPr>
+        <w:t>Methodologies:</w:t>
+      </w:r>
+      <w:r>
+        <w:rPr>
+          <w:rFonts w:eastAsia="Times New Roman"/>
+          <w:color w:val="auto"/>
+          <w:kern w:val="0"/>
+          <w:szCs w:val="20"/>
+          <w14:ligatures w14:val="none"/>
+        </w:rPr>
+        <w:t xml:space="preserve"> Agile, with a focus on collaboration and adaptability</w:t>
+      </w:r>
+    </w:p>
+    <w:p>
+      <w:pPr>
+        <w:pStyle w:val="ListParagraph"/>
+        <w:numPr>
+          <w:ilvl w:val="0"/>
+          <w:numId w:val="12"/>
+        </w:numPr>
         <w:spacing w:after="224" w:line="265" w:lineRule="auto"/>
         <w:jc w:val="left"/>
         <w:rPr>
@@ -437,6 +467,9 @@
       </w:r>
       <w:r>
         <w:t xml:space="preserve"> Data Structures, Algorithms, Object-Oriented Design, Computer Architecture</w:t>
+      </w:r>
+      <w:r>
+        <w:t>, Software Security.</w:t>
       </w:r>
     </w:p>
     <w:p>
@@ -568,11 +601,19 @@
           <w:b/>
         </w:rPr>
       </w:pPr>
+      <w:proofErr w:type="spellStart"/>
       <w:r>
         <w:rPr>
           <w:b/>
         </w:rPr>
-        <w:t>Huzaima Ikram &amp; Ijaz — Web Developer</w:t>
+        <w:t>Huzaima</w:t>
+      </w:r>
+      <w:proofErr w:type="spellEnd"/>
+      <w:r>
+        <w:rPr>
+          <w:b/>
+        </w:rPr>
+        <w:t xml:space="preserve"> Ikram &amp; Ijaz — Web Developer</w:t>
       </w:r>
     </w:p>
     <w:p>
@@ -690,12 +731,14 @@
       <w:r>
         <w:t xml:space="preserve"> that authenticates users, assesses SQL health, views alerts, and applies fixes using the </w:t>
       </w:r>
+      <w:proofErr w:type="spellStart"/>
       <w:r>
         <w:rPr>
           <w:rStyle w:val="Emphasis"/>
         </w:rPr>
         <w:t>SQLFluff</w:t>
       </w:r>
+      <w:proofErr w:type="spellEnd"/>
       <w:r>
         <w:t xml:space="preserve"> linting tool.</w:t>
       </w:r>
@@ -713,23 +756,35 @@
       <w:r>
         <w:t xml:space="preserve">Integrated </w:t>
       </w:r>
+      <w:proofErr w:type="spellStart"/>
       <w:r>
         <w:rPr>
           <w:rStyle w:val="Emphasis"/>
         </w:rPr>
         <w:t>SQLFluff</w:t>
       </w:r>
+      <w:proofErr w:type="spellEnd"/>
       <w:r>
         <w:t xml:space="preserve"> via Python’s </w:t>
       </w:r>
+      <w:proofErr w:type="spellStart"/>
       <w:r>
         <w:rPr>
           <w:rStyle w:val="Emphasis"/>
         </w:rPr>
         <w:t>ProcessBuilder</w:t>
       </w:r>
-      <w:r>
-        <w:t xml:space="preserve"> to automate linting processes for SQL files, detecting errors and suggesting fixes based on the 'ansi' dialect.</w:t>
+      <w:proofErr w:type="spellEnd"/>
+      <w:r>
+        <w:t xml:space="preserve"> to automate linting processes for SQL files, detecting errors and suggesting fixes based on the '</w:t>
+      </w:r>
+      <w:proofErr w:type="spellStart"/>
+      <w:r>
+        <w:t>ansi</w:t>
+      </w:r>
+      <w:proofErr w:type="spellEnd"/>
+      <w:r>
+        <w:t>' dialect.</w:t>
       </w:r>
     </w:p>
     <w:p>
@@ -745,14 +800,24 @@
       <w:r>
         <w:t xml:space="preserve">Utilized </w:t>
       </w:r>
+      <w:proofErr w:type="spellStart"/>
       <w:r>
         <w:rPr>
           <w:rStyle w:val="Emphasis"/>
         </w:rPr>
         <w:t>Gson</w:t>
       </w:r>
-      <w:r>
-        <w:t xml:space="preserve"> for parsing JSON data from SQLFluff and implemented features for error evaluation, alert viewing, and automated fix application.</w:t>
+      <w:proofErr w:type="spellEnd"/>
+      <w:r>
+        <w:t xml:space="preserve"> for parsing JSON data from </w:t>
+      </w:r>
+      <w:proofErr w:type="spellStart"/>
+      <w:r>
+        <w:t>SQLFluff</w:t>
+      </w:r>
+      <w:proofErr w:type="spellEnd"/>
+      <w:r>
+        <w:t xml:space="preserve"> and implemented features for error evaluation, alert viewing, and automated fix application.</w:t>
       </w:r>
     </w:p>
     <w:p>
@@ -766,6 +831,7 @@
         <w:ind w:left="1491" w:hanging="357"/>
       </w:pPr>
       <w:r>
+        <w:lastRenderedPageBreak/>
         <w:t xml:space="preserve">Designed the tool’s dashboard to handle various user functionalities including </w:t>
       </w:r>
       <w:r>
@@ -835,7 +901,6 @@
         </w:rPr>
       </w:pPr>
       <w:r>
-        <w:lastRenderedPageBreak/>
         <w:t xml:space="preserve">Created a </w:t>
       </w:r>
       <w:r>
@@ -1122,11 +1187,19 @@
           <w:b/>
         </w:rPr>
       </w:pPr>
+      <w:proofErr w:type="spellStart"/>
       <w:r>
         <w:rPr>
           <w:b/>
         </w:rPr>
-        <w:t>Grafic Skills</w:t>
+        <w:t>Grafic</w:t>
+      </w:r>
+      <w:proofErr w:type="spellEnd"/>
+      <w:r>
+        <w:rPr>
+          <w:b/>
+        </w:rPr>
+        <w:t xml:space="preserve"> Skills</w:t>
       </w:r>
     </w:p>
     <w:p>
@@ -1160,13 +1233,23 @@
         </w:rPr>
         <w:t xml:space="preserve"> called </w:t>
       </w:r>
+      <w:proofErr w:type="spellStart"/>
       <w:r>
         <w:rPr>
           <w:bCs/>
           <w:i/>
           <w:iCs/>
         </w:rPr>
-        <w:t>Grafic Skills</w:t>
+        <w:t>Grafic</w:t>
+      </w:r>
+      <w:proofErr w:type="spellEnd"/>
+      <w:r>
+        <w:rPr>
+          <w:bCs/>
+          <w:i/>
+          <w:iCs/>
+        </w:rPr>
+        <w:t xml:space="preserve"> Skills</w:t>
       </w:r>
       <w:r>
         <w:rPr>
@@ -1435,16 +1518,26 @@
         </w:numPr>
         <w:spacing w:line="360" w:lineRule="auto"/>
         <w:ind w:left="1434" w:hanging="357"/>
-      </w:pPr>
-      <w:r>
         <w:rPr>
           <w:b/>
           <w:bCs/>
         </w:rPr>
+      </w:pPr>
+      <w:r>
+        <w:rPr>
+          <w:b/>
+          <w:bCs/>
+        </w:rPr>
         <w:t>Second Year (Pending):</w:t>
       </w:r>
       <w:r>
         <w:t xml:space="preserve"> Software Engineering, Database Design &amp; Implementation</w:t>
+      </w:r>
+      <w:r>
+        <w:t xml:space="preserve">, </w:t>
+      </w:r>
+      <w:r>
+        <w:t>AI and the Future: A Threat to Humanity?</w:t>
       </w:r>
     </w:p>
     <w:p>
@@ -4727,6 +4820,29 @@
       <w:sz w:val="20"/>
     </w:rPr>
   </w:style>
+  <w:style w:type="paragraph" w:styleId="Heading2">
+    <w:name w:val="heading 2"/>
+    <w:basedOn w:val="Normal"/>
+    <w:next w:val="Normal"/>
+    <w:link w:val="Heading2Char"/>
+    <w:uiPriority w:val="9"/>
+    <w:semiHidden/>
+    <w:unhideWhenUsed/>
+    <w:qFormat/>
+    <w:rsid w:val="00244971"/>
+    <w:pPr>
+      <w:keepNext/>
+      <w:keepLines/>
+      <w:spacing w:before="40" w:after="0"/>
+      <w:outlineLvl w:val="1"/>
+    </w:pPr>
+    <w:rPr>
+      <w:rFonts w:asciiTheme="majorHAnsi" w:eastAsiaTheme="majorEastAsia" w:hAnsiTheme="majorHAnsi" w:cstheme="majorBidi"/>
+      <w:color w:val="0F4761" w:themeColor="accent1" w:themeShade="BF"/>
+      <w:sz w:val="26"/>
+      <w:szCs w:val="26"/>
+    </w:rPr>
+  </w:style>
   <w:style w:type="character" w:default="1" w:styleId="DefaultParagraphFont">
     <w:name w:val="Default Paragraph Font"/>
     <w:uiPriority w:val="1"/>
@@ -4830,6 +4946,20 @@
     <w:rPr>
       <w:i/>
       <w:iCs/>
+    </w:rPr>
+  </w:style>
+  <w:style w:type="character" w:customStyle="1" w:styleId="Heading2Char">
+    <w:name w:val="Heading 2 Char"/>
+    <w:basedOn w:val="DefaultParagraphFont"/>
+    <w:link w:val="Heading2"/>
+    <w:uiPriority w:val="9"/>
+    <w:semiHidden/>
+    <w:rsid w:val="00244971"/>
+    <w:rPr>
+      <w:rFonts w:asciiTheme="majorHAnsi" w:eastAsiaTheme="majorEastAsia" w:hAnsiTheme="majorHAnsi" w:cstheme="majorBidi"/>
+      <w:color w:val="0F4761" w:themeColor="accent1" w:themeShade="BF"/>
+      <w:sz w:val="26"/>
+      <w:szCs w:val="26"/>
     </w:rPr>
   </w:style>
 </w:styles>

--- a/src/assets/Resume.docx
+++ b/src/assets/Resume.docx
@@ -348,6 +348,9 @@
       <w:r>
         <w:t>Python (beginner), C++ (beginner)</w:t>
       </w:r>
+      <w:r>
+        <w:t>, C#, MySQL</w:t>
+      </w:r>
     </w:p>
     <w:p>
       <w:pPr>
@@ -601,19 +604,11 @@
           <w:b/>
         </w:rPr>
       </w:pPr>
-      <w:proofErr w:type="spellStart"/>
       <w:r>
         <w:rPr>
           <w:b/>
         </w:rPr>
-        <w:t>Huzaima</w:t>
-      </w:r>
-      <w:proofErr w:type="spellEnd"/>
-      <w:r>
-        <w:rPr>
-          <w:b/>
-        </w:rPr>
-        <w:t xml:space="preserve"> Ikram &amp; Ijaz — Web Developer</w:t>
+        <w:t>Huzaima Ikram &amp; Ijaz — Web Developer</w:t>
       </w:r>
     </w:p>
     <w:p>
@@ -731,14 +726,12 @@
       <w:r>
         <w:t xml:space="preserve"> that authenticates users, assesses SQL health, views alerts, and applies fixes using the </w:t>
       </w:r>
-      <w:proofErr w:type="spellStart"/>
       <w:r>
         <w:rPr>
           <w:rStyle w:val="Emphasis"/>
         </w:rPr>
         <w:t>SQLFluff</w:t>
       </w:r>
-      <w:proofErr w:type="spellEnd"/>
       <w:r>
         <w:t xml:space="preserve"> linting tool.</w:t>
       </w:r>
@@ -756,35 +749,23 @@
       <w:r>
         <w:t xml:space="preserve">Integrated </w:t>
       </w:r>
-      <w:proofErr w:type="spellStart"/>
       <w:r>
         <w:rPr>
           <w:rStyle w:val="Emphasis"/>
         </w:rPr>
         <w:t>SQLFluff</w:t>
       </w:r>
-      <w:proofErr w:type="spellEnd"/>
       <w:r>
         <w:t xml:space="preserve"> via Python’s </w:t>
       </w:r>
-      <w:proofErr w:type="spellStart"/>
       <w:r>
         <w:rPr>
           <w:rStyle w:val="Emphasis"/>
         </w:rPr>
         <w:t>ProcessBuilder</w:t>
       </w:r>
-      <w:proofErr w:type="spellEnd"/>
-      <w:r>
-        <w:t xml:space="preserve"> to automate linting processes for SQL files, detecting errors and suggesting fixes based on the '</w:t>
-      </w:r>
-      <w:proofErr w:type="spellStart"/>
-      <w:r>
-        <w:t>ansi</w:t>
-      </w:r>
-      <w:proofErr w:type="spellEnd"/>
-      <w:r>
-        <w:t>' dialect.</w:t>
+      <w:r>
+        <w:t xml:space="preserve"> to automate linting processes for SQL files, detecting errors and suggesting fixes based on the 'ansi' dialect.</w:t>
       </w:r>
     </w:p>
     <w:p>
@@ -800,24 +781,14 @@
       <w:r>
         <w:t xml:space="preserve">Utilized </w:t>
       </w:r>
-      <w:proofErr w:type="spellStart"/>
       <w:r>
         <w:rPr>
           <w:rStyle w:val="Emphasis"/>
         </w:rPr>
         <w:t>Gson</w:t>
       </w:r>
-      <w:proofErr w:type="spellEnd"/>
-      <w:r>
-        <w:t xml:space="preserve"> for parsing JSON data from </w:t>
-      </w:r>
-      <w:proofErr w:type="spellStart"/>
-      <w:r>
-        <w:t>SQLFluff</w:t>
-      </w:r>
-      <w:proofErr w:type="spellEnd"/>
-      <w:r>
-        <w:t xml:space="preserve"> and implemented features for error evaluation, alert viewing, and automated fix application.</w:t>
+      <w:r>
+        <w:t xml:space="preserve"> for parsing JSON data from SQLFluff and implemented features for error evaluation, alert viewing, and automated fix application.</w:t>
       </w:r>
     </w:p>
     <w:p>
@@ -1187,19 +1158,11 @@
           <w:b/>
         </w:rPr>
       </w:pPr>
-      <w:proofErr w:type="spellStart"/>
       <w:r>
         <w:rPr>
           <w:b/>
         </w:rPr>
-        <w:t>Grafic</w:t>
-      </w:r>
-      <w:proofErr w:type="spellEnd"/>
-      <w:r>
-        <w:rPr>
-          <w:b/>
-        </w:rPr>
-        <w:t xml:space="preserve"> Skills</w:t>
+        <w:t>Grafic Skills</w:t>
       </w:r>
     </w:p>
     <w:p>
@@ -1233,23 +1196,13 @@
         </w:rPr>
         <w:t xml:space="preserve"> called </w:t>
       </w:r>
-      <w:proofErr w:type="spellStart"/>
       <w:r>
         <w:rPr>
           <w:bCs/>
           <w:i/>
           <w:iCs/>
         </w:rPr>
-        <w:t>Grafic</w:t>
-      </w:r>
-      <w:proofErr w:type="spellEnd"/>
-      <w:r>
-        <w:rPr>
-          <w:bCs/>
-          <w:i/>
-          <w:iCs/>
-        </w:rPr>
-        <w:t xml:space="preserve"> Skills</w:t>
+        <w:t>Grafic Skills</w:t>
       </w:r>
       <w:r>
         <w:rPr>
@@ -4846,6 +4799,7 @@
   <w:style w:type="character" w:default="1" w:styleId="DefaultParagraphFont">
     <w:name w:val="Default Paragraph Font"/>
     <w:uiPriority w:val="1"/>
+    <w:semiHidden/>
     <w:unhideWhenUsed/>
   </w:style>
   <w:style w:type="table" w:default="1" w:styleId="TableNormal">

--- a/src/assets/Resume.docx
+++ b/src/assets/Resume.docx
@@ -1,6 +1,6 @@
 
 <file path=word/document.xml><?xml version="1.0" encoding="utf-8"?>
-<w:document xmlns:wpc="http://schemas.microsoft.com/office/word/2010/wordprocessingCanvas" xmlns:cx="http://schemas.microsoft.com/office/drawing/2014/chartex" xmlns:cx1="http://schemas.microsoft.com/office/drawing/2015/9/8/chartex" xmlns:cx2="http://schemas.microsoft.com/office/drawing/2015/10/21/chartex" xmlns:cx3="http://schemas.microsoft.com/office/drawing/2016/5/9/chartex" xmlns:cx4="http://schemas.microsoft.com/office/drawing/2016/5/10/chartex" xmlns:cx5="http://schemas.microsoft.com/office/drawing/2016/5/11/chartex" xmlns:cx6="http://schemas.microsoft.com/office/drawing/2016/5/12/chartex" xmlns:cx7="http://schemas.microsoft.com/office/drawing/2016/5/13/chartex" xmlns:cx8="http://schemas.microsoft.com/office/drawing/2016/5/14/chartex" xmlns:mc="http://schemas.openxmlformats.org/markup-compatibility/2006" xmlns:aink="http://schemas.microsoft.com/office/drawing/2016/ink" xmlns:am3d="http://schemas.microsoft.com/office/drawing/2017/model3d" xmlns:o="urn:schemas-microsoft-com:office:office" xmlns:oel="http://schemas.microsoft.com/office/2019/extlst" xmlns:r="http://schemas.openxmlformats.org/officeDocument/2006/relationships" xmlns:m="http://schemas.openxmlformats.org/officeDocument/2006/math" xmlns:v="urn:schemas-microsoft-com:vml" xmlns:wp14="http://schemas.microsoft.com/office/word/2010/wordprocessingDrawing" xmlns:wp="http://schemas.openxmlformats.org/drawingml/2006/wordprocessingDrawing" xmlns:w10="urn:schemas-microsoft-com:office:word" xmlns:w="http://schemas.openxmlformats.org/wordprocessingml/2006/main" xmlns:w14="http://schemas.microsoft.com/office/word/2010/wordml" xmlns:w15="http://schemas.microsoft.com/office/word/2012/wordml" xmlns:w16cex="http://schemas.microsoft.com/office/word/2018/wordml/cex" xmlns:w16cid="http://schemas.microsoft.com/office/word/2016/wordml/cid" xmlns:w16="http://schemas.microsoft.com/office/word/2018/wordml" xmlns:w16du="http://schemas.microsoft.com/office/word/2023/wordml/word16du" xmlns:w16sdtdh="http://schemas.microsoft.com/office/word/2020/wordml/sdtdatahash" xmlns:w16se="http://schemas.microsoft.com/office/word/2015/wordml/symex" xmlns:wpg="http://schemas.microsoft.com/office/word/2010/wordprocessingGroup" xmlns:wpi="http://schemas.microsoft.com/office/word/2010/wordprocessingInk" xmlns:wne="http://schemas.microsoft.com/office/word/2006/wordml" xmlns:wps="http://schemas.microsoft.com/office/word/2010/wordprocessingShape" mc:Ignorable="w14 w15 w16se w16cid w16 w16cex w16sdtdh w16du wp14">
+<w:document xmlns:wpc="http://schemas.microsoft.com/office/word/2010/wordprocessingCanvas" xmlns:cx="http://schemas.microsoft.com/office/drawing/2014/chartex" xmlns:cx1="http://schemas.microsoft.com/office/drawing/2015/9/8/chartex" xmlns:cx2="http://schemas.microsoft.com/office/drawing/2015/10/21/chartex" xmlns:cx3="http://schemas.microsoft.com/office/drawing/2016/5/9/chartex" xmlns:cx4="http://schemas.microsoft.com/office/drawing/2016/5/10/chartex" xmlns:cx5="http://schemas.microsoft.com/office/drawing/2016/5/11/chartex" xmlns:cx6="http://schemas.microsoft.com/office/drawing/2016/5/12/chartex" xmlns:cx7="http://schemas.microsoft.com/office/drawing/2016/5/13/chartex" xmlns:cx8="http://schemas.microsoft.com/office/drawing/2016/5/14/chartex" xmlns:mc="http://schemas.openxmlformats.org/markup-compatibility/2006" xmlns:aink="http://schemas.microsoft.com/office/drawing/2016/ink" xmlns:am3d="http://schemas.microsoft.com/office/drawing/2017/model3d" xmlns:o="urn:schemas-microsoft-com:office:office" xmlns:oel="http://schemas.microsoft.com/office/2019/extlst" xmlns:r="http://schemas.openxmlformats.org/officeDocument/2006/relationships" xmlns:m="http://schemas.openxmlformats.org/officeDocument/2006/math" xmlns:v="urn:schemas-microsoft-com:vml" xmlns:wp14="http://schemas.microsoft.com/office/word/2010/wordprocessingDrawing" xmlns:wp="http://schemas.openxmlformats.org/drawingml/2006/wordprocessingDrawing" xmlns:w10="urn:schemas-microsoft-com:office:word" xmlns:w="http://schemas.openxmlformats.org/wordprocessingml/2006/main" xmlns:w14="http://schemas.microsoft.com/office/word/2010/wordml" xmlns:w15="http://schemas.microsoft.com/office/word/2012/wordml" xmlns:w16cex="http://schemas.microsoft.com/office/word/2018/wordml/cex" xmlns:w16cid="http://schemas.microsoft.com/office/word/2016/wordml/cid" xmlns:w16="http://schemas.microsoft.com/office/word/2018/wordml" xmlns:w16du="http://schemas.microsoft.com/office/word/2023/wordml/word16du" xmlns:w16sdtdh="http://schemas.microsoft.com/office/word/2020/wordml/sdtdatahash" xmlns:w16sdtfl="http://schemas.microsoft.com/office/word/2024/wordml/sdtformatlock" xmlns:w16se="http://schemas.microsoft.com/office/word/2015/wordml/symex" xmlns:wpg="http://schemas.microsoft.com/office/word/2010/wordprocessingGroup" xmlns:wpi="http://schemas.microsoft.com/office/word/2010/wordprocessingInk" xmlns:wne="http://schemas.microsoft.com/office/word/2006/wordml" xmlns:wps="http://schemas.microsoft.com/office/word/2010/wordprocessingShape" mc:Ignorable="w14 w15 w16se w16cid w16 w16cex w16sdtdh w16sdtfl w16du wp14">
   <w:body>
     <w:p>
       <w:pPr>
@@ -265,7 +265,61 @@
         <w:rPr>
           <w:b w:val="0"/>
         </w:rPr>
-        <w:t>Motivated and solution-oriented Software Developer, pursuing BEng (Hons) in Computer Science at Anglia Ruskin University with First Class Honors. Experienced in both front-end and back-end development, proficient in Java, C, and React, and passionate about full-stack development. Hands-on experience in Agile methodologies with strong teamwork and problem-solving skills. Eager to learn new technologies and tackle challenges in system-level programming, cloud technologies, and AI/ML during internships, leveraging both academic knowledge and real-world exposure.</w:t>
+        <w:t>Motivated and solution-</w:t>
+      </w:r>
+      <w:r>
+        <w:rPr>
+          <w:b w:val="0"/>
+        </w:rPr>
+        <w:t>driven</w:t>
+      </w:r>
+      <w:r>
+        <w:rPr>
+          <w:b w:val="0"/>
+        </w:rPr>
+        <w:t xml:space="preserve"> Software </w:t>
+      </w:r>
+      <w:r>
+        <w:rPr>
+          <w:b w:val="0"/>
+        </w:rPr>
+        <w:t>Engineer</w:t>
+      </w:r>
+      <w:r>
+        <w:rPr>
+          <w:b w:val="0"/>
+        </w:rPr>
+        <w:t>, pursuing BEng (Hons) in Computer Science at Anglia Ruskin University with First Class Honors. Experienced in both front-end and back-end development, proficient in Java, C,</w:t>
+      </w:r>
+      <w:r>
+        <w:rPr>
+          <w:b w:val="0"/>
+        </w:rPr>
+        <w:t xml:space="preserve"> </w:t>
+      </w:r>
+      <w:r>
+        <w:rPr>
+          <w:b w:val="0"/>
+        </w:rPr>
+        <w:t>C#</w:t>
+      </w:r>
+      <w:r>
+        <w:rPr>
+          <w:b w:val="0"/>
+        </w:rPr>
+        <w:t>,</w:t>
+      </w:r>
+      <w:r>
+        <w:rPr>
+          <w:b w:val="0"/>
+        </w:rPr>
+        <w:t xml:space="preserve"> MySQL </w:t>
+      </w:r>
+      <w:r>
+        <w:rPr>
+          <w:b w:val="0"/>
+        </w:rPr>
+        <w:t>and React, and passionate about full-stack development. Hands-on experience in Agile methodologies with strong teamwork and problem-solving skills. Eager to learn new technologies and tackle challenges in system-level programming, cloud technologies, and AI/ML during internships, leveraging both academic knowledge and real-world exposure.</w:t>
       </w:r>
     </w:p>
     <w:p>
@@ -315,7 +369,19 @@
         <w:t xml:space="preserve"> SCSS,</w:t>
       </w:r>
       <w:r>
-        <w:t xml:space="preserve"> React, React Native</w:t>
+        <w:t xml:space="preserve"> React</w:t>
+      </w:r>
+      <w:r>
+        <w:t xml:space="preserve"> JS</w:t>
+      </w:r>
+      <w:r>
+        <w:t>,</w:t>
+      </w:r>
+      <w:r>
+        <w:t xml:space="preserve"> Next JS</w:t>
+      </w:r>
+      <w:r>
+        <w:t xml:space="preserve"> React Native</w:t>
       </w:r>
     </w:p>
     <w:p>
@@ -350,6 +416,19 @@
       </w:r>
       <w:r>
         <w:t>, C#, MySQL</w:t>
+      </w:r>
+      <w:r>
+        <w:t xml:space="preserve"> (Proficient with </w:t>
+      </w:r>
+      <w:r>
+        <w:rPr>
+          <w:b/>
+          <w:bCs/>
+        </w:rPr>
+        <w:t>MySQL workbench</w:t>
+      </w:r>
+      <w:r>
+        <w:t>)</w:t>
       </w:r>
     </w:p>
     <w:p>
@@ -1637,7 +1716,7 @@
 </file>
 
 <file path=word/numbering.xml><?xml version="1.0" encoding="utf-8"?>
-<w:numbering xmlns:wpc="http://schemas.microsoft.com/office/word/2010/wordprocessingCanvas" xmlns:cx="http://schemas.microsoft.com/office/drawing/2014/chartex" xmlns:cx1="http://schemas.microsoft.com/office/drawing/2015/9/8/chartex" xmlns:cx2="http://schemas.microsoft.com/office/drawing/2015/10/21/chartex" xmlns:cx3="http://schemas.microsoft.com/office/drawing/2016/5/9/chartex" xmlns:cx4="http://schemas.microsoft.com/office/drawing/2016/5/10/chartex" xmlns:cx5="http://schemas.microsoft.com/office/drawing/2016/5/11/chartex" xmlns:cx6="http://schemas.microsoft.com/office/drawing/2016/5/12/chartex" xmlns:cx7="http://schemas.microsoft.com/office/drawing/2016/5/13/chartex" xmlns:cx8="http://schemas.microsoft.com/office/drawing/2016/5/14/chartex" xmlns:mc="http://schemas.openxmlformats.org/markup-compatibility/2006" xmlns:aink="http://schemas.microsoft.com/office/drawing/2016/ink" xmlns:am3d="http://schemas.microsoft.com/office/drawing/2017/model3d" xmlns:o="urn:schemas-microsoft-com:office:office" xmlns:oel="http://schemas.microsoft.com/office/2019/extlst" xmlns:r="http://schemas.openxmlformats.org/officeDocument/2006/relationships" xmlns:m="http://schemas.openxmlformats.org/officeDocument/2006/math" xmlns:v="urn:schemas-microsoft-com:vml" xmlns:wp14="http://schemas.microsoft.com/office/word/2010/wordprocessingDrawing" xmlns:wp="http://schemas.openxmlformats.org/drawingml/2006/wordprocessingDrawing" xmlns:w10="urn:schemas-microsoft-com:office:word" xmlns:w="http://schemas.openxmlformats.org/wordprocessingml/2006/main" xmlns:w14="http://schemas.microsoft.com/office/word/2010/wordml" xmlns:w15="http://schemas.microsoft.com/office/word/2012/wordml" xmlns:w16cex="http://schemas.microsoft.com/office/word/2018/wordml/cex" xmlns:w16cid="http://schemas.microsoft.com/office/word/2016/wordml/cid" xmlns:w16="http://schemas.microsoft.com/office/word/2018/wordml" xmlns:w16du="http://schemas.microsoft.com/office/word/2023/wordml/word16du" xmlns:w16sdtdh="http://schemas.microsoft.com/office/word/2020/wordml/sdtdatahash" xmlns:w16se="http://schemas.microsoft.com/office/word/2015/wordml/symex" xmlns:wpg="http://schemas.microsoft.com/office/word/2010/wordprocessingGroup" xmlns:wpi="http://schemas.microsoft.com/office/word/2010/wordprocessingInk" xmlns:wne="http://schemas.microsoft.com/office/word/2006/wordml" xmlns:wps="http://schemas.microsoft.com/office/word/2010/wordprocessingShape" mc:Ignorable="w14 w15 w16se w16cid w16 w16cex w16sdtdh w16du wp14">
+<w:numbering xmlns:wpc="http://schemas.microsoft.com/office/word/2010/wordprocessingCanvas" xmlns:cx="http://schemas.microsoft.com/office/drawing/2014/chartex" xmlns:cx1="http://schemas.microsoft.com/office/drawing/2015/9/8/chartex" xmlns:cx2="http://schemas.microsoft.com/office/drawing/2015/10/21/chartex" xmlns:cx3="http://schemas.microsoft.com/office/drawing/2016/5/9/chartex" xmlns:cx4="http://schemas.microsoft.com/office/drawing/2016/5/10/chartex" xmlns:cx5="http://schemas.microsoft.com/office/drawing/2016/5/11/chartex" xmlns:cx6="http://schemas.microsoft.com/office/drawing/2016/5/12/chartex" xmlns:cx7="http://schemas.microsoft.com/office/drawing/2016/5/13/chartex" xmlns:cx8="http://schemas.microsoft.com/office/drawing/2016/5/14/chartex" xmlns:mc="http://schemas.openxmlformats.org/markup-compatibility/2006" xmlns:aink="http://schemas.microsoft.com/office/drawing/2016/ink" xmlns:am3d="http://schemas.microsoft.com/office/drawing/2017/model3d" xmlns:o="urn:schemas-microsoft-com:office:office" xmlns:oel="http://schemas.microsoft.com/office/2019/extlst" xmlns:r="http://schemas.openxmlformats.org/officeDocument/2006/relationships" xmlns:m="http://schemas.openxmlformats.org/officeDocument/2006/math" xmlns:v="urn:schemas-microsoft-com:vml" xmlns:wp14="http://schemas.microsoft.com/office/word/2010/wordprocessingDrawing" xmlns:wp="http://schemas.openxmlformats.org/drawingml/2006/wordprocessingDrawing" xmlns:w10="urn:schemas-microsoft-com:office:word" xmlns:w="http://schemas.openxmlformats.org/wordprocessingml/2006/main" xmlns:w14="http://schemas.microsoft.com/office/word/2010/wordml" xmlns:w15="http://schemas.microsoft.com/office/word/2012/wordml" xmlns:w16cex="http://schemas.microsoft.com/office/word/2018/wordml/cex" xmlns:w16cid="http://schemas.microsoft.com/office/word/2016/wordml/cid" xmlns:w16="http://schemas.microsoft.com/office/word/2018/wordml" xmlns:w16du="http://schemas.microsoft.com/office/word/2023/wordml/word16du" xmlns:w16sdtdh="http://schemas.microsoft.com/office/word/2020/wordml/sdtdatahash" xmlns:w16sdtfl="http://schemas.microsoft.com/office/word/2024/wordml/sdtformatlock" xmlns:w16se="http://schemas.microsoft.com/office/word/2015/wordml/symex" xmlns:wpg="http://schemas.microsoft.com/office/word/2010/wordprocessingGroup" xmlns:wpi="http://schemas.microsoft.com/office/word/2010/wordprocessingInk" xmlns:wne="http://schemas.microsoft.com/office/word/2006/wordml" xmlns:wps="http://schemas.microsoft.com/office/word/2010/wordprocessingShape" mc:Ignorable="w14 w15 w16se w16cid w16 w16cex w16sdtdh w16sdtfl w16du wp14">
   <w:abstractNum w:abstractNumId="0" w15:restartNumberingAfterBreak="0">
     <w:nsid w:val="09F76C02"/>
     <w:multiLevelType w:val="hybridMultilevel"/>
@@ -4343,7 +4422,7 @@
 </file>
 
 <file path=word/styles.xml><?xml version="1.0" encoding="utf-8"?>
-<w:styles xmlns:mc="http://schemas.openxmlformats.org/markup-compatibility/2006" xmlns:r="http://schemas.openxmlformats.org/officeDocument/2006/relationships" xmlns:w="http://schemas.openxmlformats.org/wordprocessingml/2006/main" xmlns:w14="http://schemas.microsoft.com/office/word/2010/wordml" xmlns:w15="http://schemas.microsoft.com/office/word/2012/wordml" xmlns:w16cex="http://schemas.microsoft.com/office/word/2018/wordml/cex" xmlns:w16cid="http://schemas.microsoft.com/office/word/2016/wordml/cid" xmlns:w16="http://schemas.microsoft.com/office/word/2018/wordml" xmlns:w16du="http://schemas.microsoft.com/office/word/2023/wordml/word16du" xmlns:w16sdtdh="http://schemas.microsoft.com/office/word/2020/wordml/sdtdatahash" xmlns:w16se="http://schemas.microsoft.com/office/word/2015/wordml/symex" mc:Ignorable="w14 w15 w16se w16cid w16 w16cex w16sdtdh w16du">
+<w:styles xmlns:mc="http://schemas.openxmlformats.org/markup-compatibility/2006" xmlns:r="http://schemas.openxmlformats.org/officeDocument/2006/relationships" xmlns:w="http://schemas.openxmlformats.org/wordprocessingml/2006/main" xmlns:w14="http://schemas.microsoft.com/office/word/2010/wordml" xmlns:w15="http://schemas.microsoft.com/office/word/2012/wordml" xmlns:w16cex="http://schemas.microsoft.com/office/word/2018/wordml/cex" xmlns:w16cid="http://schemas.microsoft.com/office/word/2016/wordml/cid" xmlns:w16="http://schemas.microsoft.com/office/word/2018/wordml" xmlns:w16du="http://schemas.microsoft.com/office/word/2023/wordml/word16du" xmlns:w16sdtdh="http://schemas.microsoft.com/office/word/2020/wordml/sdtdatahash" xmlns:w16sdtfl="http://schemas.microsoft.com/office/word/2024/wordml/sdtformatlock" xmlns:w16se="http://schemas.microsoft.com/office/word/2015/wordml/symex" mc:Ignorable="w14 w15 w16se w16cid w16 w16cex w16sdtdh w16sdtfl w16du">
   <w:docDefaults>
     <w:rPrDefault>
       <w:rPr>
